--- a/doc/Guide__Plastic_detection_.docx
+++ b/doc/Guide__Plastic_detection_.docx
@@ -42,15 +42,7 @@
         <w:t xml:space="preserve"> is the python software which use to check error process in pipeline</w:t>
       </w:r>
       <w:r>
-        <w:t xml:space="preserve"> by checking similarities between 2 images. Currently, this software work on both of Local PC and </w:t>
-      </w:r>
-      <w:proofErr w:type="spellStart"/>
-      <w:r>
-        <w:t>Mamos</w:t>
-      </w:r>
-      <w:proofErr w:type="spellEnd"/>
-      <w:r>
-        <w:t xml:space="preserve"> that you can easily capture and control GPIO input/output. </w:t>
+        <w:t xml:space="preserve"> by checking similarities between 2 images. Currently, this software work on both of Local PC and Mamos that you can easily capture and control GPIO input/output. </w:t>
       </w:r>
       <w:r>
         <w:rPr>
@@ -61,633 +53,6 @@
             <wp:extent cx="5400040" cy="2934335"/>
             <wp:effectExtent l="0" t="0" r="0" b="0"/>
             <wp:docPr id="7" name="Picture 7"/>
-            <wp:cNvGraphicFramePr>
-              <a:graphicFrameLocks xmlns:a="http://schemas.openxmlformats.org/drawingml/2006/main" noChangeAspect="1"/>
-            </wp:cNvGraphicFramePr>
-            <a:graphic xmlns:a="http://schemas.openxmlformats.org/drawingml/2006/main">
-              <a:graphicData uri="http://schemas.openxmlformats.org/drawingml/2006/picture">
-                <pic:pic xmlns:pic="http://schemas.openxmlformats.org/drawingml/2006/picture">
-                  <pic:nvPicPr>
-                    <pic:cNvPr id="1" name=""/>
-                    <pic:cNvPicPr/>
-                  </pic:nvPicPr>
-                  <pic:blipFill>
-                    <a:blip r:embed="rId5"/>
-                    <a:stretch>
-                      <a:fillRect/>
-                    </a:stretch>
-                  </pic:blipFill>
-                  <pic:spPr>
-                    <a:xfrm>
-                      <a:off x="0" y="0"/>
-                      <a:ext cx="5400040" cy="2934335"/>
-                    </a:xfrm>
-                    <a:prstGeom prst="rect">
-                      <a:avLst/>
-                    </a:prstGeom>
-                  </pic:spPr>
-                </pic:pic>
-              </a:graphicData>
-            </a:graphic>
-          </wp:inline>
-        </w:drawing>
-      </w:r>
-    </w:p>
-    <w:p>
-      <w:pPr>
-        <w:rPr>
-          <w:b/>
-          <w:bCs/>
-        </w:rPr>
-      </w:pPr>
-    </w:p>
-    <w:p>
-      <w:pPr>
-        <w:rPr>
-          <w:b/>
-          <w:bCs/>
-        </w:rPr>
-      </w:pPr>
-    </w:p>
-    <w:p>
-      <w:pPr>
-        <w:pStyle w:val="Heading2"/>
-        <w:numPr>
-          <w:ilvl w:val="0"/>
-          <w:numId w:val="1"/>
-        </w:numPr>
-      </w:pPr>
-      <w:r>
-        <w:t>Developer Guide</w:t>
-      </w:r>
-    </w:p>
-    <w:p>
-      <w:pPr>
-        <w:pStyle w:val="Heading3"/>
-        <w:ind w:firstLine="720"/>
-      </w:pPr>
-      <w:r>
-        <w:t>Requirements</w:t>
-      </w:r>
-    </w:p>
-    <w:p>
-      <w:r>
-        <w:t>Python 3.8.5</w:t>
-      </w:r>
-    </w:p>
-    <w:p>
-      <w:r>
-        <w:t>Pip 20.2.4</w:t>
-      </w:r>
-    </w:p>
-    <w:p>
-      <w:r>
-        <w:t xml:space="preserve">OS: Windows/ Linux/ </w:t>
-      </w:r>
-      <w:proofErr w:type="spellStart"/>
-      <w:r>
-        <w:t>Debian</w:t>
-      </w:r>
-      <w:proofErr w:type="spellEnd"/>
-    </w:p>
-    <w:p/>
-    <w:p>
-      <w:pPr>
-        <w:pStyle w:val="Heading3"/>
-        <w:ind w:firstLine="720"/>
-      </w:pPr>
-      <w:r>
-        <w:t>Libraries</w:t>
-      </w:r>
-    </w:p>
-    <w:p>
-      <w:pPr>
-        <w:pStyle w:val="HTMLPreformatted"/>
-        <w:shd w:val="clear" w:color="auto" w:fill="2B2B2B"/>
-        <w:rPr>
-          <w:color w:val="A9B7C6"/>
-        </w:rPr>
-      </w:pPr>
-      <w:proofErr w:type="spellStart"/>
-      <w:proofErr w:type="gramStart"/>
-      <w:r>
-        <w:rPr>
-          <w:color w:val="A9B7C6"/>
-        </w:rPr>
-        <w:t>certifi</w:t>
-      </w:r>
-      <w:proofErr w:type="spellEnd"/>
-      <w:proofErr w:type="gramEnd"/>
-      <w:r>
-        <w:rPr>
-          <w:color w:val="A9B7C6"/>
-        </w:rPr>
-        <w:t>==2020.6.20</w:t>
-      </w:r>
-      <w:r>
-        <w:rPr>
-          <w:color w:val="A9B7C6"/>
-        </w:rPr>
-        <w:br/>
-      </w:r>
-      <w:proofErr w:type="spellStart"/>
-      <w:r>
-        <w:rPr>
-          <w:color w:val="A9B7C6"/>
-        </w:rPr>
-        <w:t>imutils</w:t>
-      </w:r>
-      <w:proofErr w:type="spellEnd"/>
-      <w:r>
-        <w:rPr>
-          <w:color w:val="A9B7C6"/>
-        </w:rPr>
-        <w:t>==0.5.3</w:t>
-      </w:r>
-      <w:r>
-        <w:rPr>
-          <w:color w:val="A9B7C6"/>
-        </w:rPr>
-        <w:br/>
-      </w:r>
-      <w:proofErr w:type="spellStart"/>
-      <w:r>
-        <w:rPr>
-          <w:color w:val="A9B7C6"/>
-        </w:rPr>
-        <w:t>numpy</w:t>
-      </w:r>
-      <w:proofErr w:type="spellEnd"/>
-      <w:r>
-        <w:rPr>
-          <w:color w:val="A9B7C6"/>
-        </w:rPr>
-        <w:t>==1.19.4</w:t>
-      </w:r>
-      <w:r>
-        <w:rPr>
-          <w:color w:val="A9B7C6"/>
-        </w:rPr>
-        <w:br/>
-      </w:r>
-      <w:proofErr w:type="spellStart"/>
-      <w:r>
-        <w:rPr>
-          <w:color w:val="A9B7C6"/>
-        </w:rPr>
-        <w:t>olefile</w:t>
-      </w:r>
-      <w:proofErr w:type="spellEnd"/>
-      <w:r>
-        <w:rPr>
-          <w:color w:val="A9B7C6"/>
-        </w:rPr>
-        <w:t>==0.46</w:t>
-      </w:r>
-      <w:r>
-        <w:rPr>
-          <w:color w:val="A9B7C6"/>
-        </w:rPr>
-        <w:br/>
-      </w:r>
-      <w:proofErr w:type="spellStart"/>
-      <w:r>
-        <w:rPr>
-          <w:color w:val="A9B7C6"/>
-        </w:rPr>
-        <w:t>opencv</w:t>
-      </w:r>
-      <w:proofErr w:type="spellEnd"/>
-      <w:r>
-        <w:rPr>
-          <w:color w:val="A9B7C6"/>
-        </w:rPr>
-        <w:t>-</w:t>
-      </w:r>
-      <w:proofErr w:type="spellStart"/>
-      <w:r>
-        <w:rPr>
-          <w:color w:val="A9B7C6"/>
-        </w:rPr>
-        <w:t>contrib</w:t>
-      </w:r>
-      <w:proofErr w:type="spellEnd"/>
-      <w:r>
-        <w:rPr>
-          <w:color w:val="A9B7C6"/>
-        </w:rPr>
-        <w:t>-python==4.4.0.46</w:t>
-      </w:r>
-      <w:r>
-        <w:rPr>
-          <w:color w:val="A9B7C6"/>
-        </w:rPr>
-        <w:br/>
-      </w:r>
-      <w:proofErr w:type="spellStart"/>
-      <w:r>
-        <w:rPr>
-          <w:color w:val="A9B7C6"/>
-        </w:rPr>
-        <w:t>opencv</w:t>
-      </w:r>
-      <w:proofErr w:type="spellEnd"/>
-      <w:r>
-        <w:rPr>
-          <w:color w:val="A9B7C6"/>
-        </w:rPr>
-        <w:t>-python==4.4.0.46</w:t>
-      </w:r>
-      <w:r>
-        <w:rPr>
-          <w:color w:val="A9B7C6"/>
-        </w:rPr>
-        <w:br/>
-      </w:r>
-      <w:proofErr w:type="spellStart"/>
-      <w:r>
-        <w:rPr>
-          <w:color w:val="A9B7C6"/>
-        </w:rPr>
-        <w:t>wincertstore</w:t>
-      </w:r>
-      <w:proofErr w:type="spellEnd"/>
-      <w:r>
-        <w:rPr>
-          <w:color w:val="A9B7C6"/>
-        </w:rPr>
-        <w:t>==0.2</w:t>
-      </w:r>
-      <w:r>
-        <w:rPr>
-          <w:color w:val="A9B7C6"/>
-        </w:rPr>
-        <w:br/>
-        <w:t>Pillow==7.2.0</w:t>
-      </w:r>
-      <w:r>
-        <w:rPr>
-          <w:color w:val="A9B7C6"/>
-        </w:rPr>
-        <w:br/>
-      </w:r>
-      <w:proofErr w:type="spellStart"/>
-      <w:r>
-        <w:rPr>
-          <w:color w:val="A9B7C6"/>
-        </w:rPr>
-        <w:t>pygubu</w:t>
-      </w:r>
-      <w:proofErr w:type="spellEnd"/>
-      <w:r>
-        <w:rPr>
-          <w:color w:val="A9B7C6"/>
-        </w:rPr>
-        <w:t>==0.10.2</w:t>
-      </w:r>
-    </w:p>
-    <w:p>
-      <w:pPr>
-        <w:jc w:val="center"/>
-      </w:pPr>
-      <w:r>
-        <w:t xml:space="preserve"> </w:t>
-      </w:r>
-      <w:r>
-        <w:t>(requirement.txt)</w:t>
-      </w:r>
-    </w:p>
-    <w:p>
-      <w:pPr>
-        <w:pStyle w:val="Heading3"/>
-        <w:ind w:firstLine="720"/>
-      </w:pPr>
-      <w:r>
-        <w:lastRenderedPageBreak/>
-        <w:t>Installation</w:t>
-      </w:r>
-    </w:p>
-    <w:p>
-      <w:pPr>
-        <w:pStyle w:val="ListParagraph"/>
-        <w:numPr>
-          <w:ilvl w:val="0"/>
-          <w:numId w:val="2"/>
-        </w:numPr>
-      </w:pPr>
-      <w:r>
-        <w:t>To download the code.</w:t>
-      </w:r>
-    </w:p>
-    <w:p>
-      <w:pPr>
-        <w:pStyle w:val="ListParagraph"/>
-        <w:shd w:val="clear" w:color="auto" w:fill="171717" w:themeFill="background2" w:themeFillShade="1A"/>
-      </w:pPr>
-      <w:r>
-        <w:t xml:space="preserve">&gt;&gt; </w:t>
-      </w:r>
-      <w:proofErr w:type="gramStart"/>
-      <w:r>
-        <w:t>git</w:t>
-      </w:r>
-      <w:proofErr w:type="gramEnd"/>
-      <w:r>
-        <w:t xml:space="preserve"> clone </w:t>
-      </w:r>
-      <w:proofErr w:type="spellStart"/>
-      <w:r>
-        <w:t>xxx.git</w:t>
-      </w:r>
-      <w:proofErr w:type="spellEnd"/>
-    </w:p>
-    <w:p>
-      <w:pPr>
-        <w:pStyle w:val="ListParagraph"/>
-        <w:shd w:val="clear" w:color="auto" w:fill="171717" w:themeFill="background2" w:themeFillShade="1A"/>
-      </w:pPr>
-      <w:r>
-        <w:t xml:space="preserve">&gt;&gt; </w:t>
-      </w:r>
-      <w:proofErr w:type="gramStart"/>
-      <w:r>
-        <w:t>cd</w:t>
-      </w:r>
-      <w:proofErr w:type="gramEnd"/>
-      <w:r>
-        <w:t xml:space="preserve"> </w:t>
-      </w:r>
-      <w:proofErr w:type="spellStart"/>
-      <w:r>
-        <w:t>aska_products</w:t>
-      </w:r>
-      <w:proofErr w:type="spellEnd"/>
-    </w:p>
-    <w:p>
-      <w:pPr>
-        <w:pStyle w:val="ListParagraph"/>
-        <w:numPr>
-          <w:ilvl w:val="0"/>
-          <w:numId w:val="2"/>
-        </w:numPr>
-      </w:pPr>
-      <w:r>
-        <w:t>Check your python version.</w:t>
-      </w:r>
-    </w:p>
-    <w:p>
-      <w:pPr>
-        <w:pStyle w:val="ListParagraph"/>
-        <w:shd w:val="clear" w:color="auto" w:fill="171717" w:themeFill="background2" w:themeFillShade="1A"/>
-      </w:pPr>
-      <w:r>
-        <w:t xml:space="preserve">&gt;&gt; </w:t>
-      </w:r>
-      <w:r>
-        <w:t xml:space="preserve">python3 </w:t>
-      </w:r>
-      <w:r>
-        <w:t>–</w:t>
-      </w:r>
-      <w:r>
-        <w:t>v</w:t>
-      </w:r>
-    </w:p>
-    <w:p>
-      <w:pPr>
-        <w:pStyle w:val="ListParagraph"/>
-        <w:shd w:val="clear" w:color="auto" w:fill="171717" w:themeFill="background2" w:themeFillShade="1A"/>
-      </w:pPr>
-      <w:r>
-        <w:t>Python 3.8.5</w:t>
-      </w:r>
-    </w:p>
-    <w:p>
-      <w:pPr>
-        <w:pStyle w:val="ListParagraph"/>
-        <w:shd w:val="clear" w:color="auto" w:fill="171717" w:themeFill="background2" w:themeFillShade="1A"/>
-      </w:pPr>
-      <w:r>
-        <w:t xml:space="preserve">&gt;&gt; </w:t>
-      </w:r>
-      <w:proofErr w:type="gramStart"/>
-      <w:r>
-        <w:t>pip</w:t>
-      </w:r>
-      <w:proofErr w:type="gramEnd"/>
-      <w:r>
-        <w:t xml:space="preserve"> –version</w:t>
-      </w:r>
-      <w:r>
-        <w:br/>
-        <w:t>Pip 20.2.4 from C:\...\pip (python 3.8)</w:t>
-      </w:r>
-    </w:p>
-    <w:p>
-      <w:pPr>
-        <w:pStyle w:val="ListParagraph"/>
-        <w:numPr>
-          <w:ilvl w:val="0"/>
-          <w:numId w:val="2"/>
-        </w:numPr>
-      </w:pPr>
-      <w:r>
-        <w:t>Create python environments.</w:t>
-      </w:r>
-    </w:p>
-    <w:p>
-      <w:pPr>
-        <w:pStyle w:val="ListParagraph"/>
-        <w:shd w:val="clear" w:color="auto" w:fill="171717" w:themeFill="background2" w:themeFillShade="1A"/>
-      </w:pPr>
-      <w:r>
-        <w:t xml:space="preserve">python3 –m pip install –user </w:t>
-      </w:r>
-      <w:proofErr w:type="spellStart"/>
-      <w:r>
-        <w:t>virtualenv</w:t>
-      </w:r>
-      <w:proofErr w:type="spellEnd"/>
-    </w:p>
-    <w:p>
-      <w:pPr>
-        <w:pStyle w:val="ListParagraph"/>
-        <w:shd w:val="clear" w:color="auto" w:fill="171717" w:themeFill="background2" w:themeFillShade="1A"/>
-      </w:pPr>
-      <w:r>
-        <w:t xml:space="preserve">python3 –m </w:t>
-      </w:r>
-      <w:proofErr w:type="spellStart"/>
-      <w:r>
-        <w:t>venv</w:t>
-      </w:r>
-      <w:proofErr w:type="spellEnd"/>
-      <w:r>
-        <w:t xml:space="preserve"> </w:t>
-      </w:r>
-      <w:proofErr w:type="spellStart"/>
-      <w:r>
-        <w:t>venv</w:t>
-      </w:r>
-      <w:proofErr w:type="spellEnd"/>
-    </w:p>
-    <w:p>
-      <w:pPr>
-        <w:pStyle w:val="ListParagraph"/>
-        <w:numPr>
-          <w:ilvl w:val="0"/>
-          <w:numId w:val="2"/>
-        </w:numPr>
-      </w:pPr>
-      <w:r>
-        <w:t>Run virtual environment.</w:t>
-      </w:r>
-    </w:p>
-    <w:p>
-      <w:pPr>
-        <w:pStyle w:val="ListParagraph"/>
-        <w:shd w:val="clear" w:color="auto" w:fill="171717" w:themeFill="background2" w:themeFillShade="1A"/>
-      </w:pPr>
-      <w:proofErr w:type="gramStart"/>
-      <w:r>
-        <w:t>source</w:t>
-      </w:r>
-      <w:proofErr w:type="gramEnd"/>
-      <w:r>
-        <w:t xml:space="preserve"> </w:t>
-      </w:r>
-      <w:proofErr w:type="spellStart"/>
-      <w:r>
-        <w:t>venv</w:t>
-      </w:r>
-      <w:proofErr w:type="spellEnd"/>
-      <w:r>
-        <w:t>/bin/activate</w:t>
-      </w:r>
-    </w:p>
-    <w:p>
-      <w:pPr>
-        <w:pStyle w:val="ListParagraph"/>
-        <w:numPr>
-          <w:ilvl w:val="0"/>
-          <w:numId w:val="2"/>
-        </w:numPr>
-      </w:pPr>
-      <w:r>
-        <w:t>To install python libraries.</w:t>
-      </w:r>
-    </w:p>
-    <w:p>
-      <w:pPr>
-        <w:pStyle w:val="ListParagraph"/>
-        <w:shd w:val="clear" w:color="auto" w:fill="171717" w:themeFill="background2" w:themeFillShade="1A"/>
-      </w:pPr>
-      <w:r>
-        <w:t xml:space="preserve">&gt;&gt; </w:t>
-      </w:r>
-      <w:proofErr w:type="gramStart"/>
-      <w:r>
-        <w:t>pip</w:t>
-      </w:r>
-      <w:proofErr w:type="gramEnd"/>
-      <w:r>
-        <w:t xml:space="preserve"> install –r requirements.txt</w:t>
-      </w:r>
-    </w:p>
-    <w:p>
-      <w:pPr>
-        <w:pStyle w:val="ListParagraph"/>
-        <w:numPr>
-          <w:ilvl w:val="0"/>
-          <w:numId w:val="2"/>
-        </w:numPr>
-      </w:pPr>
-      <w:r>
-        <w:t>pip install –r requirements.txt</w:t>
-      </w:r>
-    </w:p>
-    <w:p/>
-    <w:p>
-      <w:pPr>
-        <w:pStyle w:val="Heading3"/>
-      </w:pPr>
-      <w:r>
-        <w:t xml:space="preserve">Run </w:t>
-      </w:r>
-      <w:r>
-        <w:t>Software</w:t>
-      </w:r>
-    </w:p>
-    <w:p>
-      <w:pPr>
-        <w:pStyle w:val="ListParagraph"/>
-        <w:shd w:val="clear" w:color="auto" w:fill="171717" w:themeFill="background2" w:themeFillShade="1A"/>
-      </w:pPr>
-      <w:r>
-        <w:t>(</w:t>
-      </w:r>
-      <w:proofErr w:type="spellStart"/>
-      <w:proofErr w:type="gramStart"/>
-      <w:r>
-        <w:t>venv</w:t>
-      </w:r>
-      <w:proofErr w:type="spellEnd"/>
-      <w:proofErr w:type="gramEnd"/>
-      <w:r>
-        <w:t xml:space="preserve">) </w:t>
-      </w:r>
-      <w:r>
-        <w:t xml:space="preserve">&gt;&gt; python3 </w:t>
-      </w:r>
-      <w:r>
-        <w:t>camera_show.py</w:t>
-      </w:r>
-    </w:p>
-    <w:p/>
-    <w:p>
-      <w:pPr>
-        <w:pStyle w:val="Heading3"/>
-      </w:pPr>
-      <w:r>
-        <w:t>Overall</w:t>
-      </w:r>
-    </w:p>
-    <w:p>
-      <w:r>
-        <w:t xml:space="preserve">After </w:t>
-      </w:r>
-      <w:r>
-        <w:t>python library</w:t>
-      </w:r>
-      <w:r>
-        <w:t xml:space="preserve"> was </w:t>
-      </w:r>
-      <w:r>
-        <w:t>install</w:t>
-      </w:r>
-      <w:r>
-        <w:t>ed</w:t>
-      </w:r>
-      <w:r>
-        <w:t>, it’s time to run the software. You can easily test this software on your own PC with DEBUG mode. This mode will be use video source (sample1.mp4) instead video source from camera.</w:t>
-      </w:r>
-    </w:p>
-    <w:p>
-      <w:pPr>
-        <w:jc w:val="center"/>
-        <w:rPr>
-          <w:noProof/>
-        </w:rPr>
-      </w:pPr>
-      <w:r>
-        <w:rPr>
-          <w:noProof/>
-        </w:rPr>
-        <w:drawing>
-          <wp:inline distT="0" distB="0" distL="0" distR="0" wp14:anchorId="279F2CF5" wp14:editId="1EC34E6C">
-            <wp:extent cx="5400040" cy="947420"/>
-            <wp:effectExtent l="0" t="0" r="0" b="5080"/>
-            <wp:docPr id="22" name="Picture 22"/>
             <wp:cNvGraphicFramePr>
               <a:graphicFrameLocks xmlns:a="http://schemas.openxmlformats.org/drawingml/2006/main" noChangeAspect="1"/>
             </wp:cNvGraphicFramePr>
@@ -707,7 +72,7 @@
                   <pic:spPr>
                     <a:xfrm>
                       <a:off x="0" y="0"/>
-                      <a:ext cx="5400040" cy="947420"/>
+                      <a:ext cx="5400040" cy="2934335"/>
                     </a:xfrm>
                     <a:prstGeom prst="rect">
                       <a:avLst/>
@@ -722,21 +87,369 @@
     </w:p>
     <w:p>
       <w:pPr>
-        <w:jc w:val="both"/>
-        <w:rPr>
-          <w:noProof/>
-        </w:rPr>
-      </w:pPr>
-      <w:r>
-        <w:rPr>
-          <w:noProof/>
-        </w:rPr>
-        <w:t>After program was started, it will automatically call the last json data that contains of “image name” and “rectangle position” .</w:t>
+        <w:rPr>
+          <w:b/>
+          <w:bCs/>
+        </w:rPr>
+      </w:pPr>
+    </w:p>
+    <w:p>
+      <w:pPr>
+        <w:pStyle w:val="Heading2"/>
+        <w:numPr>
+          <w:ilvl w:val="0"/>
+          <w:numId w:val="1"/>
+        </w:numPr>
+      </w:pPr>
+      <w:r>
+        <w:t>Developer Guide</w:t>
+      </w:r>
+    </w:p>
+    <w:p>
+      <w:pPr>
+        <w:pStyle w:val="Heading3"/>
+        <w:ind w:firstLine="720"/>
+      </w:pPr>
+      <w:r>
+        <w:t>Requirements</w:t>
+      </w:r>
+    </w:p>
+    <w:p>
+      <w:r>
+        <w:t>Python 3.8.5</w:t>
+      </w:r>
+    </w:p>
+    <w:p>
+      <w:r>
+        <w:t>Pip 20.2.4</w:t>
+      </w:r>
+    </w:p>
+    <w:p>
+      <w:r>
+        <w:t>OS: Windows/ Linux/ Debian</w:t>
+      </w:r>
+    </w:p>
+    <w:p/>
+    <w:p>
+      <w:pPr>
+        <w:pStyle w:val="Heading3"/>
+        <w:ind w:firstLine="720"/>
+      </w:pPr>
+      <w:r>
+        <w:t>Libraries</w:t>
+      </w:r>
+    </w:p>
+    <w:p>
+      <w:pPr>
+        <w:pStyle w:val="HTMLPreformatted"/>
+        <w:shd w:val="clear" w:color="auto" w:fill="2B2B2B"/>
+        <w:rPr>
+          <w:color w:val="A9B7C6"/>
+        </w:rPr>
+      </w:pPr>
+      <w:r>
+        <w:rPr>
+          <w:color w:val="A9B7C6"/>
+        </w:rPr>
+        <w:t>certifi==2020.6.20</w:t>
+      </w:r>
+      <w:r>
+        <w:rPr>
+          <w:color w:val="A9B7C6"/>
+        </w:rPr>
+        <w:br/>
+        <w:t>imutils==0.5.3</w:t>
+      </w:r>
+      <w:r>
+        <w:rPr>
+          <w:color w:val="A9B7C6"/>
+        </w:rPr>
+        <w:br/>
+        <w:t>numpy==1.19.4</w:t>
+      </w:r>
+      <w:r>
+        <w:rPr>
+          <w:color w:val="A9B7C6"/>
+        </w:rPr>
+        <w:br/>
+        <w:t>olefile==0.46</w:t>
+      </w:r>
+      <w:r>
+        <w:rPr>
+          <w:color w:val="A9B7C6"/>
+        </w:rPr>
+        <w:br/>
+        <w:t>opencv-contrib-python==4.4.0.46</w:t>
+      </w:r>
+      <w:r>
+        <w:rPr>
+          <w:color w:val="A9B7C6"/>
+        </w:rPr>
+        <w:br/>
+        <w:t>opencv-python==4.4.0.46</w:t>
+      </w:r>
+      <w:r>
+        <w:rPr>
+          <w:color w:val="A9B7C6"/>
+        </w:rPr>
+        <w:br/>
+        <w:t>wincertstore==0.2</w:t>
+      </w:r>
+      <w:r>
+        <w:rPr>
+          <w:color w:val="A9B7C6"/>
+        </w:rPr>
+        <w:br/>
+        <w:t>Pillow==7.2.0</w:t>
+      </w:r>
+      <w:r>
+        <w:rPr>
+          <w:color w:val="A9B7C6"/>
+        </w:rPr>
+        <w:br/>
+        <w:t>pygubu==0.10.2</w:t>
       </w:r>
     </w:p>
     <w:p>
       <w:pPr>
         <w:jc w:val="center"/>
+      </w:pPr>
+      <w:r>
+        <w:t xml:space="preserve"> </w:t>
+      </w:r>
+      <w:r>
+        <w:t>(requirement.txt)</w:t>
+      </w:r>
+    </w:p>
+    <w:p>
+      <w:pPr>
+        <w:pStyle w:val="Heading3"/>
+        <w:ind w:firstLine="720"/>
+      </w:pPr>
+      <w:r>
+        <w:lastRenderedPageBreak/>
+        <w:t>Installation</w:t>
+      </w:r>
+    </w:p>
+    <w:p>
+      <w:pPr>
+        <w:pStyle w:val="ListParagraph"/>
+        <w:numPr>
+          <w:ilvl w:val="0"/>
+          <w:numId w:val="2"/>
+        </w:numPr>
+      </w:pPr>
+      <w:r>
+        <w:t>To download the code.</w:t>
+      </w:r>
+    </w:p>
+    <w:p>
+      <w:pPr>
+        <w:pStyle w:val="ListParagraph"/>
+        <w:shd w:val="clear" w:color="auto" w:fill="171717" w:themeFill="background2" w:themeFillShade="1A"/>
+      </w:pPr>
+      <w:r>
+        <w:t>&gt;&gt; git clone xxx.git</w:t>
+      </w:r>
+    </w:p>
+    <w:p>
+      <w:pPr>
+        <w:pStyle w:val="ListParagraph"/>
+        <w:shd w:val="clear" w:color="auto" w:fill="171717" w:themeFill="background2" w:themeFillShade="1A"/>
+      </w:pPr>
+      <w:r>
+        <w:t>&gt;&gt; cd aska_products</w:t>
+      </w:r>
+    </w:p>
+    <w:p>
+      <w:pPr>
+        <w:pStyle w:val="ListParagraph"/>
+        <w:numPr>
+          <w:ilvl w:val="0"/>
+          <w:numId w:val="2"/>
+        </w:numPr>
+      </w:pPr>
+      <w:r>
+        <w:t>Check your python version.</w:t>
+      </w:r>
+    </w:p>
+    <w:p>
+      <w:pPr>
+        <w:pStyle w:val="ListParagraph"/>
+        <w:shd w:val="clear" w:color="auto" w:fill="171717" w:themeFill="background2" w:themeFillShade="1A"/>
+      </w:pPr>
+      <w:r>
+        <w:t xml:space="preserve">&gt;&gt; </w:t>
+      </w:r>
+      <w:r>
+        <w:t xml:space="preserve">python3 </w:t>
+      </w:r>
+      <w:r>
+        <w:t>–</w:t>
+      </w:r>
+      <w:r>
+        <w:t>v</w:t>
+      </w:r>
+    </w:p>
+    <w:p>
+      <w:pPr>
+        <w:pStyle w:val="ListParagraph"/>
+        <w:shd w:val="clear" w:color="auto" w:fill="171717" w:themeFill="background2" w:themeFillShade="1A"/>
+      </w:pPr>
+      <w:r>
+        <w:t>Python 3.8.5</w:t>
+      </w:r>
+    </w:p>
+    <w:p>
+      <w:pPr>
+        <w:pStyle w:val="ListParagraph"/>
+        <w:shd w:val="clear" w:color="auto" w:fill="171717" w:themeFill="background2" w:themeFillShade="1A"/>
+      </w:pPr>
+      <w:r>
+        <w:t>&gt;&gt; pip –version</w:t>
+      </w:r>
+      <w:r>
+        <w:br/>
+        <w:t>Pip 20.2.4 from C:\...\pip (python 3.8)</w:t>
+      </w:r>
+    </w:p>
+    <w:p>
+      <w:pPr>
+        <w:pStyle w:val="ListParagraph"/>
+        <w:numPr>
+          <w:ilvl w:val="0"/>
+          <w:numId w:val="2"/>
+        </w:numPr>
+      </w:pPr>
+      <w:r>
+        <w:t>Create python environments.</w:t>
+      </w:r>
+    </w:p>
+    <w:p>
+      <w:pPr>
+        <w:pStyle w:val="ListParagraph"/>
+        <w:shd w:val="clear" w:color="auto" w:fill="171717" w:themeFill="background2" w:themeFillShade="1A"/>
+      </w:pPr>
+      <w:r>
+        <w:t>python3 –m pip install –user virtualenv</w:t>
+      </w:r>
+    </w:p>
+    <w:p>
+      <w:pPr>
+        <w:pStyle w:val="ListParagraph"/>
+        <w:shd w:val="clear" w:color="auto" w:fill="171717" w:themeFill="background2" w:themeFillShade="1A"/>
+      </w:pPr>
+      <w:r>
+        <w:t>python3 –m venv venv</w:t>
+      </w:r>
+    </w:p>
+    <w:p>
+      <w:pPr>
+        <w:pStyle w:val="ListParagraph"/>
+        <w:numPr>
+          <w:ilvl w:val="0"/>
+          <w:numId w:val="2"/>
+        </w:numPr>
+      </w:pPr>
+      <w:r>
+        <w:t>Run virtual environment.</w:t>
+      </w:r>
+    </w:p>
+    <w:p>
+      <w:pPr>
+        <w:pStyle w:val="ListParagraph"/>
+        <w:shd w:val="clear" w:color="auto" w:fill="171717" w:themeFill="background2" w:themeFillShade="1A"/>
+      </w:pPr>
+      <w:r>
+        <w:t>source venv/bin/activate</w:t>
+      </w:r>
+    </w:p>
+    <w:p>
+      <w:pPr>
+        <w:pStyle w:val="ListParagraph"/>
+        <w:numPr>
+          <w:ilvl w:val="0"/>
+          <w:numId w:val="2"/>
+        </w:numPr>
+      </w:pPr>
+      <w:r>
+        <w:t>To install python libraries.</w:t>
+      </w:r>
+    </w:p>
+    <w:p>
+      <w:pPr>
+        <w:pStyle w:val="ListParagraph"/>
+        <w:shd w:val="clear" w:color="auto" w:fill="171717" w:themeFill="background2" w:themeFillShade="1A"/>
+      </w:pPr>
+      <w:r>
+        <w:t>&gt;&gt; pip install –r requirements.txt</w:t>
+      </w:r>
+    </w:p>
+    <w:p>
+      <w:pPr>
+        <w:pStyle w:val="ListParagraph"/>
+        <w:numPr>
+          <w:ilvl w:val="0"/>
+          <w:numId w:val="2"/>
+        </w:numPr>
+      </w:pPr>
+      <w:r>
+        <w:t>pip install –r requirements.txt</w:t>
+      </w:r>
+    </w:p>
+    <w:p/>
+    <w:p>
+      <w:pPr>
+        <w:pStyle w:val="Heading3"/>
+      </w:pPr>
+      <w:r>
+        <w:t xml:space="preserve">Run </w:t>
+      </w:r>
+      <w:r>
+        <w:t>Software</w:t>
+      </w:r>
+    </w:p>
+    <w:p>
+      <w:pPr>
+        <w:pStyle w:val="ListParagraph"/>
+        <w:shd w:val="clear" w:color="auto" w:fill="171717" w:themeFill="background2" w:themeFillShade="1A"/>
+      </w:pPr>
+      <w:r>
+        <w:t xml:space="preserve">(venv) </w:t>
+      </w:r>
+      <w:r>
+        <w:t xml:space="preserve">&gt;&gt; python3 </w:t>
+      </w:r>
+      <w:r>
+        <w:t>camera_show.py</w:t>
+      </w:r>
+    </w:p>
+    <w:p/>
+    <w:p>
+      <w:pPr>
+        <w:pStyle w:val="Heading3"/>
+      </w:pPr>
+      <w:r>
+        <w:t>Overall</w:t>
+      </w:r>
+    </w:p>
+    <w:p>
+      <w:r>
+        <w:t xml:space="preserve">After </w:t>
+      </w:r>
+      <w:r>
+        <w:t>python library</w:t>
+      </w:r>
+      <w:r>
+        <w:t xml:space="preserve"> was installed</w:t>
+      </w:r>
+      <w:r>
+        <w:t>, it’s time to run the software. You can easily test this software on your own PC with DEBUG mode. This mode will be use video source (sample1.mp4) instead video source from camera.</w:t>
+      </w:r>
+    </w:p>
+    <w:p>
+      <w:pPr>
+        <w:jc w:val="center"/>
         <w:rPr>
           <w:noProof/>
         </w:rPr>
@@ -746,10 +459,10 @@
           <w:noProof/>
         </w:rPr>
         <w:drawing>
-          <wp:inline distT="0" distB="0" distL="0" distR="0" wp14:anchorId="2993E0E4" wp14:editId="6681AEF9">
-            <wp:extent cx="2438400" cy="476250"/>
-            <wp:effectExtent l="0" t="0" r="0" b="0"/>
-            <wp:docPr id="21" name="Picture 21"/>
+          <wp:inline distT="0" distB="0" distL="0" distR="0" wp14:anchorId="279F2CF5" wp14:editId="1EC34E6C">
+            <wp:extent cx="5400040" cy="947420"/>
+            <wp:effectExtent l="0" t="0" r="0" b="5080"/>
+            <wp:docPr id="22" name="Picture 22"/>
             <wp:cNvGraphicFramePr>
               <a:graphicFrameLocks xmlns:a="http://schemas.openxmlformats.org/drawingml/2006/main" noChangeAspect="1"/>
             </wp:cNvGraphicFramePr>
@@ -769,7 +482,7 @@
                   <pic:spPr>
                     <a:xfrm>
                       <a:off x="0" y="0"/>
-                      <a:ext cx="2438400" cy="476250"/>
+                      <a:ext cx="5400040" cy="947420"/>
                     </a:xfrm>
                     <a:prstGeom prst="rect">
                       <a:avLst/>
@@ -784,6 +497,20 @@
     </w:p>
     <w:p>
       <w:pPr>
+        <w:jc w:val="both"/>
+        <w:rPr>
+          <w:noProof/>
+        </w:rPr>
+      </w:pPr>
+      <w:r>
+        <w:rPr>
+          <w:noProof/>
+        </w:rPr>
+        <w:t>After program was started, it will automatically call the last json data that contains of “image name” and “rectangle position” .</w:t>
+      </w:r>
+    </w:p>
+    <w:p>
+      <w:pPr>
         <w:jc w:val="center"/>
         <w:rPr>
           <w:noProof/>
@@ -793,37 +520,11 @@
         <w:rPr>
           <w:noProof/>
         </w:rPr>
-        <w:t>(</w:t>
-      </w:r>
-      <w:r>
-        <w:rPr>
-          <w:noProof/>
-        </w:rPr>
-        <w:t>camera_show</w:t>
-      </w:r>
-      <w:r>
-        <w:rPr>
-          <w:noProof/>
-        </w:rPr>
-        <w:t>.py)</w:t>
-      </w:r>
-    </w:p>
-    <w:p>
-      <w:pPr>
-        <w:jc w:val="center"/>
-        <w:rPr>
-          <w:noProof/>
-        </w:rPr>
-      </w:pPr>
-      <w:r>
-        <w:rPr>
-          <w:noProof/>
-        </w:rPr>
         <w:drawing>
-          <wp:inline distT="0" distB="0" distL="0" distR="0" wp14:anchorId="47DB702F" wp14:editId="16A67846">
-            <wp:extent cx="5400040" cy="706755"/>
+          <wp:inline distT="0" distB="0" distL="0" distR="0" wp14:anchorId="2993E0E4" wp14:editId="6681AEF9">
+            <wp:extent cx="2438400" cy="476250"/>
             <wp:effectExtent l="0" t="0" r="0" b="0"/>
-            <wp:docPr id="1" name="Picture 1"/>
+            <wp:docPr id="21" name="Picture 21"/>
             <wp:cNvGraphicFramePr>
               <a:graphicFrameLocks xmlns:a="http://schemas.openxmlformats.org/drawingml/2006/main" noChangeAspect="1"/>
             </wp:cNvGraphicFramePr>
@@ -843,7 +544,7 @@
                   <pic:spPr>
                     <a:xfrm>
                       <a:off x="0" y="0"/>
-                      <a:ext cx="5400040" cy="706755"/>
+                      <a:ext cx="2438400" cy="476250"/>
                     </a:xfrm>
                     <a:prstGeom prst="rect">
                       <a:avLst/>
@@ -858,34 +559,33 @@
     </w:p>
     <w:p>
       <w:pPr>
-        <w:rPr>
-          <w:noProof/>
-        </w:rPr>
-      </w:pPr>
-      <w:r>
-        <w:rPr>
-          <w:noProof/>
-        </w:rPr>
-        <w:lastRenderedPageBreak/>
-        <w:t xml:space="preserve">Finally, you can click </w:t>
-      </w:r>
-      <w:r>
-        <w:rPr>
-          <w:b/>
-          <w:bCs/>
-          <w:noProof/>
-        </w:rPr>
-        <w:t>“Compare”</w:t>
-      </w:r>
-      <w:r>
-        <w:rPr>
-          <w:noProof/>
-        </w:rPr>
-        <w:t xml:space="preserve"> button anytime you want to check error from the current image from camera.</w:t>
-      </w:r>
-    </w:p>
-    <w:p>
-      <w:pPr>
+        <w:jc w:val="center"/>
+        <w:rPr>
+          <w:noProof/>
+        </w:rPr>
+      </w:pPr>
+      <w:r>
+        <w:rPr>
+          <w:noProof/>
+        </w:rPr>
+        <w:t>(</w:t>
+      </w:r>
+      <w:r>
+        <w:rPr>
+          <w:noProof/>
+        </w:rPr>
+        <w:t>camera_show</w:t>
+      </w:r>
+      <w:r>
+        <w:rPr>
+          <w:noProof/>
+        </w:rPr>
+        <w:t>.py)</w:t>
+      </w:r>
+    </w:p>
+    <w:p>
+      <w:pPr>
+        <w:jc w:val="center"/>
         <w:rPr>
           <w:noProof/>
         </w:rPr>
@@ -895,10 +595,10 @@
           <w:noProof/>
         </w:rPr>
         <w:drawing>
-          <wp:inline distT="0" distB="0" distL="0" distR="0" wp14:anchorId="2657C0CC" wp14:editId="0F8C08E3">
-            <wp:extent cx="5400040" cy="1931035"/>
+          <wp:inline distT="0" distB="0" distL="0" distR="0" wp14:anchorId="47DB702F" wp14:editId="16A67846">
+            <wp:extent cx="5400040" cy="706755"/>
             <wp:effectExtent l="0" t="0" r="0" b="0"/>
-            <wp:docPr id="14" name="Picture 14"/>
+            <wp:docPr id="1" name="Picture 1"/>
             <wp:cNvGraphicFramePr>
               <a:graphicFrameLocks xmlns:a="http://schemas.openxmlformats.org/drawingml/2006/main" noChangeAspect="1"/>
             </wp:cNvGraphicFramePr>
@@ -918,7 +618,7 @@
                   <pic:spPr>
                     <a:xfrm>
                       <a:off x="0" y="0"/>
-                      <a:ext cx="5400040" cy="1931035"/>
+                      <a:ext cx="5400040" cy="706755"/>
                     </a:xfrm>
                     <a:prstGeom prst="rect">
                       <a:avLst/>
@@ -941,11 +641,39 @@
         <w:rPr>
           <w:noProof/>
         </w:rPr>
+        <w:lastRenderedPageBreak/>
+        <w:t xml:space="preserve">Finally, you can click </w:t>
+      </w:r>
+      <w:r>
+        <w:rPr>
+          <w:b/>
+          <w:bCs/>
+          <w:noProof/>
+        </w:rPr>
+        <w:t>“Compare”</w:t>
+      </w:r>
+      <w:r>
+        <w:rPr>
+          <w:noProof/>
+        </w:rPr>
+        <w:t xml:space="preserve"> button anytime you want to check error from the current image from camera.</w:t>
+      </w:r>
+    </w:p>
+    <w:p>
+      <w:pPr>
+        <w:rPr>
+          <w:noProof/>
+        </w:rPr>
+      </w:pPr>
+      <w:r>
+        <w:rPr>
+          <w:noProof/>
+        </w:rPr>
         <w:drawing>
-          <wp:inline distT="0" distB="0" distL="0" distR="0" wp14:anchorId="3C065074" wp14:editId="59493C65">
-            <wp:extent cx="5400040" cy="1894840"/>
+          <wp:inline distT="0" distB="0" distL="0" distR="0" wp14:anchorId="2657C0CC" wp14:editId="0F8C08E3">
+            <wp:extent cx="5400040" cy="1931035"/>
             <wp:effectExtent l="0" t="0" r="0" b="0"/>
-            <wp:docPr id="19" name="Picture 19"/>
+            <wp:docPr id="14" name="Picture 14"/>
             <wp:cNvGraphicFramePr>
               <a:graphicFrameLocks xmlns:a="http://schemas.openxmlformats.org/drawingml/2006/main" noChangeAspect="1"/>
             </wp:cNvGraphicFramePr>
@@ -965,7 +693,7 @@
                   <pic:spPr>
                     <a:xfrm>
                       <a:off x="0" y="0"/>
-                      <a:ext cx="5400040" cy="1894840"/>
+                      <a:ext cx="5400040" cy="1931035"/>
                     </a:xfrm>
                     <a:prstGeom prst="rect">
                       <a:avLst/>
@@ -984,36 +712,15 @@
           <w:noProof/>
         </w:rPr>
       </w:pPr>
-    </w:p>
-    <w:p>
-      <w:pPr>
-        <w:pStyle w:val="Heading3"/>
-      </w:pPr>
-      <w:r>
-        <w:t>Camera Configuration</w:t>
-      </w:r>
-    </w:p>
-    <w:p>
-      <w:r>
-        <w:t>You can change the camera resolution in “camera_show.py” here.</w:t>
-      </w:r>
-    </w:p>
-    <w:p>
-      <w:pPr>
-        <w:jc w:val="center"/>
-        <w:rPr>
-          <w:noProof/>
-        </w:rPr>
-      </w:pPr>
       <w:r>
         <w:rPr>
           <w:noProof/>
         </w:rPr>
         <w:drawing>
-          <wp:inline distT="0" distB="0" distL="0" distR="0" wp14:anchorId="0EA88126" wp14:editId="56FACE0D">
-            <wp:extent cx="1866900" cy="704850"/>
+          <wp:inline distT="0" distB="0" distL="0" distR="0" wp14:anchorId="3C065074" wp14:editId="59493C65">
+            <wp:extent cx="5400040" cy="1894840"/>
             <wp:effectExtent l="0" t="0" r="0" b="0"/>
-            <wp:docPr id="25" name="Picture 25"/>
+            <wp:docPr id="19" name="Picture 19"/>
             <wp:cNvGraphicFramePr>
               <a:graphicFrameLocks xmlns:a="http://schemas.openxmlformats.org/drawingml/2006/main" noChangeAspect="1"/>
             </wp:cNvGraphicFramePr>
@@ -1033,6 +740,200 @@
                   <pic:spPr>
                     <a:xfrm>
                       <a:off x="0" y="0"/>
+                      <a:ext cx="5400040" cy="1894840"/>
+                    </a:xfrm>
+                    <a:prstGeom prst="rect">
+                      <a:avLst/>
+                    </a:prstGeom>
+                  </pic:spPr>
+                </pic:pic>
+              </a:graphicData>
+            </a:graphic>
+          </wp:inline>
+        </w:drawing>
+      </w:r>
+    </w:p>
+    <w:p>
+      <w:pPr>
+        <w:rPr>
+          <w:noProof/>
+        </w:rPr>
+      </w:pPr>
+    </w:p>
+    <w:p>
+      <w:pPr>
+        <w:pStyle w:val="Heading3"/>
+        <w:rPr>
+          <w:noProof/>
+        </w:rPr>
+      </w:pPr>
+      <w:r>
+        <w:rPr>
+          <w:noProof/>
+        </w:rPr>
+        <w:t>GPIO</w:t>
+      </w:r>
+    </w:p>
+    <w:p>
+      <w:r>
+        <w:t>Input = pin 167</w:t>
+      </w:r>
+    </w:p>
+    <w:p>
+      <w:r>
+        <w:t>Output (ok) = pin 161</w:t>
+      </w:r>
+    </w:p>
+    <w:p>
+      <w:r>
+        <w:t>Output (ng) = pin 184</w:t>
+      </w:r>
+    </w:p>
+    <w:p/>
+    <w:p>
+      <w:pPr>
+        <w:pStyle w:val="Heading3"/>
+      </w:pPr>
+      <w:r>
+        <w:t>Running Time</w:t>
+      </w:r>
+    </w:p>
+    <w:p>
+      <w:r>
+        <w:t>After you press button (PIN 167)</w:t>
+      </w:r>
+      <w:r>
+        <w:t>,</w:t>
+      </w:r>
+      <w:r>
+        <w:t xml:space="preserve"> </w:t>
+      </w:r>
+      <w:r>
+        <w:t>i</w:t>
+      </w:r>
+      <w:bookmarkStart w:id="0" w:name="_GoBack"/>
+      <w:bookmarkEnd w:id="0"/>
+      <w:r>
+        <w:t>t will capture current image from camera, then it will use that image to calculate similarity and show the result to output pin in</w:t>
+      </w:r>
+      <w:r>
+        <w:t xml:space="preserve"> 200 millisecond</w:t>
+      </w:r>
+      <w:r>
+        <w:t>.</w:t>
+      </w:r>
+    </w:p>
+    <w:p>
+      <w:r>
+        <w:rPr>
+          <w:noProof/>
+        </w:rPr>
+        <w:lastRenderedPageBreak/>
+        <w:drawing>
+          <wp:inline distT="0" distB="0" distL="0" distR="0">
+            <wp:extent cx="5351780" cy="6170930"/>
+            <wp:effectExtent l="0" t="0" r="1270" b="1270"/>
+            <wp:docPr id="2" name="Picture 2"/>
+            <wp:cNvGraphicFramePr>
+              <a:graphicFrameLocks xmlns:a="http://schemas.openxmlformats.org/drawingml/2006/main" noChangeAspect="1"/>
+            </wp:cNvGraphicFramePr>
+            <a:graphic xmlns:a="http://schemas.openxmlformats.org/drawingml/2006/main">
+              <a:graphicData uri="http://schemas.openxmlformats.org/drawingml/2006/picture">
+                <pic:pic xmlns:pic="http://schemas.openxmlformats.org/drawingml/2006/picture">
+                  <pic:nvPicPr>
+                    <pic:cNvPr id="0" name="Picture 1"/>
+                    <pic:cNvPicPr>
+                      <a:picLocks noChangeAspect="1" noChangeArrowheads="1"/>
+                    </pic:cNvPicPr>
+                  </pic:nvPicPr>
+                  <pic:blipFill>
+                    <a:blip r:embed="rId12">
+                      <a:extLst>
+                        <a:ext uri="{28A0092B-C50C-407E-A947-70E740481C1C}">
+                          <a14:useLocalDpi xmlns:a14="http://schemas.microsoft.com/office/drawing/2010/main" val="0"/>
+                        </a:ext>
+                      </a:extLst>
+                    </a:blip>
+                    <a:srcRect/>
+                    <a:stretch>
+                      <a:fillRect/>
+                    </a:stretch>
+                  </pic:blipFill>
+                  <pic:spPr bwMode="auto">
+                    <a:xfrm>
+                      <a:off x="0" y="0"/>
+                      <a:ext cx="5351780" cy="6170930"/>
+                    </a:xfrm>
+                    <a:prstGeom prst="rect">
+                      <a:avLst/>
+                    </a:prstGeom>
+                    <a:noFill/>
+                    <a:ln>
+                      <a:noFill/>
+                    </a:ln>
+                  </pic:spPr>
+                </pic:pic>
+              </a:graphicData>
+            </a:graphic>
+          </wp:inline>
+        </w:drawing>
+      </w:r>
+    </w:p>
+    <w:p>
+      <w:pPr>
+        <w:rPr>
+          <w:noProof/>
+        </w:rPr>
+      </w:pPr>
+    </w:p>
+    <w:p>
+      <w:pPr>
+        <w:pStyle w:val="Heading3"/>
+      </w:pPr>
+      <w:r>
+        <w:t>Camera Configuration</w:t>
+      </w:r>
+    </w:p>
+    <w:p>
+      <w:r>
+        <w:t>You can change the camera resolution in “camera_show.py” here.</w:t>
+      </w:r>
+    </w:p>
+    <w:p>
+      <w:pPr>
+        <w:jc w:val="center"/>
+        <w:rPr>
+          <w:noProof/>
+        </w:rPr>
+      </w:pPr>
+      <w:r>
+        <w:rPr>
+          <w:noProof/>
+        </w:rPr>
+        <w:drawing>
+          <wp:inline distT="0" distB="0" distL="0" distR="0" wp14:anchorId="0EA88126" wp14:editId="56FACE0D">
+            <wp:extent cx="1866900" cy="704850"/>
+            <wp:effectExtent l="0" t="0" r="0" b="0"/>
+            <wp:docPr id="25" name="Picture 25"/>
+            <wp:cNvGraphicFramePr>
+              <a:graphicFrameLocks xmlns:a="http://schemas.openxmlformats.org/drawingml/2006/main" noChangeAspect="1"/>
+            </wp:cNvGraphicFramePr>
+            <a:graphic xmlns:a="http://schemas.openxmlformats.org/drawingml/2006/main">
+              <a:graphicData uri="http://schemas.openxmlformats.org/drawingml/2006/picture">
+                <pic:pic xmlns:pic="http://schemas.openxmlformats.org/drawingml/2006/picture">
+                  <pic:nvPicPr>
+                    <pic:cNvPr id="1" name=""/>
+                    <pic:cNvPicPr/>
+                  </pic:nvPicPr>
+                  <pic:blipFill>
+                    <a:blip r:embed="rId13"/>
+                    <a:stretch>
+                      <a:fillRect/>
+                    </a:stretch>
+                  </pic:blipFill>
+                  <pic:spPr>
+                    <a:xfrm>
+                      <a:off x="0" y="0"/>
                       <a:ext cx="1866900" cy="704850"/>
                     </a:xfrm>
                     <a:prstGeom prst="rect">
@@ -1059,18 +960,6 @@
         </w:rPr>
         <w:t>(camera_show.py)</w:t>
       </w:r>
-    </w:p>
-    <w:p>
-      <w:pPr>
-        <w:rPr>
-          <w:noProof/>
-        </w:rPr>
-      </w:pPr>
-    </w:p>
-    <w:p>
-      <w:pPr>
-        <w:jc w:val="center"/>
-      </w:pPr>
     </w:p>
     <w:p/>
     <w:p>
@@ -1121,7 +1010,7 @@
                     <pic:cNvPicPr/>
                   </pic:nvPicPr>
                   <pic:blipFill>
-                    <a:blip r:embed="rId5"/>
+                    <a:blip r:embed="rId6"/>
                     <a:stretch>
                       <a:fillRect/>
                     </a:stretch>
@@ -1278,45 +1167,71 @@
     </w:p>
     <w:p>
       <w:pPr>
-        <w:rPr>
-          <w:noProof/>
-        </w:rPr>
-      </w:pPr>
-    </w:p>
-    <w:p>
-      <w:pPr>
-        <w:rPr>
-          <w:noProof/>
-        </w:rPr>
-      </w:pPr>
-    </w:p>
-    <w:p>
-      <w:pPr>
-        <w:rPr>
-          <w:noProof/>
-        </w:rPr>
-      </w:pPr>
-    </w:p>
-    <w:p>
-      <w:pPr>
-        <w:rPr>
-          <w:noProof/>
-        </w:rPr>
-      </w:pPr>
-    </w:p>
-    <w:p>
-      <w:pPr>
-        <w:rPr>
-          <w:noProof/>
-        </w:rPr>
-      </w:pPr>
-    </w:p>
-    <w:p>
-      <w:pPr>
-        <w:rPr>
-          <w:noProof/>
-        </w:rPr>
-      </w:pPr>
+        <w:pStyle w:val="Heading3"/>
+        <w:rPr>
+          <w:noProof/>
+        </w:rPr>
+      </w:pPr>
+      <w:r>
+        <w:rPr>
+          <w:noProof/>
+        </w:rPr>
+        <w:lastRenderedPageBreak/>
+        <w:t>Flowchart</w:t>
+      </w:r>
+      <w:r>
+        <w:rPr>
+          <w:noProof/>
+        </w:rPr>
+        <w:drawing>
+          <wp:inline distT="0" distB="0" distL="0" distR="0">
+            <wp:extent cx="5396865" cy="7494905"/>
+            <wp:effectExtent l="0" t="0" r="0" b="0"/>
+            <wp:docPr id="4" name="Picture 4" descr="C:\Users\thirat\Documents\git\plastic_detection\doc\Plastic_detection.png"/>
+            <wp:cNvGraphicFramePr>
+              <a:graphicFrameLocks xmlns:a="http://schemas.openxmlformats.org/drawingml/2006/main" noChangeAspect="1"/>
+            </wp:cNvGraphicFramePr>
+            <a:graphic xmlns:a="http://schemas.openxmlformats.org/drawingml/2006/main">
+              <a:graphicData uri="http://schemas.openxmlformats.org/drawingml/2006/picture">
+                <pic:pic xmlns:pic="http://schemas.openxmlformats.org/drawingml/2006/picture">
+                  <pic:nvPicPr>
+                    <pic:cNvPr id="0" name="Picture 2" descr="C:\Users\thirat\Documents\git\plastic_detection\doc\Plastic_detection.png"/>
+                    <pic:cNvPicPr>
+                      <a:picLocks noChangeAspect="1" noChangeArrowheads="1"/>
+                    </pic:cNvPicPr>
+                  </pic:nvPicPr>
+                  <pic:blipFill>
+                    <a:blip r:embed="rId14">
+                      <a:extLst>
+                        <a:ext uri="{28A0092B-C50C-407E-A947-70E740481C1C}">
+                          <a14:useLocalDpi xmlns:a14="http://schemas.microsoft.com/office/drawing/2010/main" val="0"/>
+                        </a:ext>
+                      </a:extLst>
+                    </a:blip>
+                    <a:srcRect/>
+                    <a:stretch>
+                      <a:fillRect/>
+                    </a:stretch>
+                  </pic:blipFill>
+                  <pic:spPr bwMode="auto">
+                    <a:xfrm>
+                      <a:off x="0" y="0"/>
+                      <a:ext cx="5396865" cy="7494905"/>
+                    </a:xfrm>
+                    <a:prstGeom prst="rect">
+                      <a:avLst/>
+                    </a:prstGeom>
+                    <a:noFill/>
+                    <a:ln>
+                      <a:noFill/>
+                    </a:ln>
+                  </pic:spPr>
+                </pic:pic>
+              </a:graphicData>
+            </a:graphic>
+          </wp:inline>
+        </w:drawing>
+      </w:r>
     </w:p>
     <w:p>
       <w:pPr>
@@ -1386,7 +1301,7 @@
                     <pic:cNvPicPr/>
                   </pic:nvPicPr>
                   <pic:blipFill rotWithShape="1">
-                    <a:blip r:embed="rId12"/>
+                    <a:blip r:embed="rId15"/>
                     <a:srcRect r="1811"/>
                     <a:stretch/>
                   </pic:blipFill>
@@ -1481,7 +1396,7 @@
                     <pic:cNvPicPr/>
                   </pic:nvPicPr>
                   <pic:blipFill>
-                    <a:blip r:embed="rId13"/>
+                    <a:blip r:embed="rId16"/>
                     <a:stretch>
                       <a:fillRect/>
                     </a:stretch>
@@ -1508,10 +1423,7 @@
     <w:p/>
     <w:p/>
     <w:p/>
-    <w:p>
-      <w:bookmarkStart w:id="0" w:name="_GoBack"/>
-      <w:bookmarkEnd w:id="0"/>
-    </w:p>
+    <w:p/>
     <w:p>
       <w:pPr>
         <w:pStyle w:val="Heading2"/>
@@ -1535,15 +1447,7 @@
         </w:numPr>
       </w:pPr>
       <w:r>
-        <w:t>Similarities checking (</w:t>
-      </w:r>
-      <w:proofErr w:type="spellStart"/>
-      <w:r>
-        <w:t>OpenCV</w:t>
-      </w:r>
-      <w:proofErr w:type="spellEnd"/>
-      <w:r>
-        <w:t>)</w:t>
+        <w:t>Similarities checking (OpenCV)</w:t>
       </w:r>
     </w:p>
     <w:p>
@@ -3095,4 +2999,16 @@
     </a:ext>
   </a:extLst>
 </a:theme>
+</file>
+
+<file path=customXml/item1.xml><?xml version="1.0" encoding="utf-8"?>
+<b:Sources xmlns:b="http://schemas.openxmlformats.org/officeDocument/2006/bibliography" xmlns="http://schemas.openxmlformats.org/officeDocument/2006/bibliography" SelectedStyle="\APASixthEditionOfficeOnline.xsl" StyleName="APA" Version="6"/>
+</file>
+
+<file path=customXml/itemProps1.xml><?xml version="1.0" encoding="utf-8"?>
+<ds:datastoreItem xmlns:ds="http://schemas.openxmlformats.org/officeDocument/2006/customXml" ds:itemID="{42B4F1EE-1A84-4E66-A6C1-C9BE5B1AEA18}">
+  <ds:schemaRefs>
+    <ds:schemaRef ds:uri="http://schemas.openxmlformats.org/officeDocument/2006/bibliography"/>
+  </ds:schemaRefs>
+</ds:datastoreItem>
 </file>
--- a/doc/Guide__Plastic_detection_.docx
+++ b/doc/Guide__Plastic_detection_.docx
@@ -42,7 +42,15 @@
         <w:t xml:space="preserve"> is the python software which use to check error process in pipeline</w:t>
       </w:r>
       <w:r>
-        <w:t xml:space="preserve"> by checking similarities between 2 images. Currently, this software work on both of Local PC and Mamos that you can easily capture and control GPIO input/output. </w:t>
+        <w:t xml:space="preserve"> by checking similarities between 2 images. Currently, this software work on both of Local PC and </w:t>
+      </w:r>
+      <w:proofErr w:type="spellStart"/>
+      <w:r>
+        <w:t>Mamos</w:t>
+      </w:r>
+      <w:proofErr w:type="spellEnd"/>
+      <w:r>
+        <w:t xml:space="preserve"> that you can easily capture and control GPIO input/output. </w:t>
       </w:r>
       <w:r>
         <w:rPr>
@@ -126,8 +134,13 @@
     </w:p>
     <w:p>
       <w:r>
-        <w:t>OS: Windows/ Linux/ Debian</w:t>
-      </w:r>
+        <w:t xml:space="preserve">OS: Windows/ Linux/ </w:t>
+      </w:r>
+      <w:proofErr w:type="spellStart"/>
+      <w:r>
+        <w:t>Debian</w:t>
+      </w:r>
+      <w:proofErr w:type="spellEnd"/>
     </w:p>
     <w:p/>
     <w:p>
@@ -147,53 +160,155 @@
           <w:color w:val="A9B7C6"/>
         </w:rPr>
       </w:pPr>
+      <w:proofErr w:type="spellStart"/>
+      <w:proofErr w:type="gramStart"/>
       <w:r>
         <w:rPr>
           <w:color w:val="A9B7C6"/>
         </w:rPr>
-        <w:t>certifi==2020.6.20</w:t>
-      </w:r>
+        <w:t>certifi</w:t>
+      </w:r>
+      <w:proofErr w:type="spellEnd"/>
+      <w:proofErr w:type="gramEnd"/>
       <w:r>
         <w:rPr>
           <w:color w:val="A9B7C6"/>
         </w:rPr>
+        <w:t>==2020.6.20</w:t>
+      </w:r>
+      <w:r>
+        <w:rPr>
+          <w:color w:val="A9B7C6"/>
+        </w:rPr>
         <w:br/>
-        <w:t>imutils==0.5.3</w:t>
-      </w:r>
+      </w:r>
+      <w:proofErr w:type="spellStart"/>
       <w:r>
         <w:rPr>
           <w:color w:val="A9B7C6"/>
         </w:rPr>
+        <w:t>imutils</w:t>
+      </w:r>
+      <w:proofErr w:type="spellEnd"/>
+      <w:r>
+        <w:rPr>
+          <w:color w:val="A9B7C6"/>
+        </w:rPr>
+        <w:t>==0.5.3</w:t>
+      </w:r>
+      <w:r>
+        <w:rPr>
+          <w:color w:val="A9B7C6"/>
+        </w:rPr>
         <w:br/>
-        <w:t>numpy==1.19.4</w:t>
-      </w:r>
+      </w:r>
+      <w:proofErr w:type="spellStart"/>
       <w:r>
         <w:rPr>
           <w:color w:val="A9B7C6"/>
         </w:rPr>
+        <w:t>numpy</w:t>
+      </w:r>
+      <w:proofErr w:type="spellEnd"/>
+      <w:r>
+        <w:rPr>
+          <w:color w:val="A9B7C6"/>
+        </w:rPr>
+        <w:t>==1.19.4</w:t>
+      </w:r>
+      <w:r>
+        <w:rPr>
+          <w:color w:val="A9B7C6"/>
+        </w:rPr>
         <w:br/>
-        <w:t>olefile==0.46</w:t>
-      </w:r>
+      </w:r>
+      <w:proofErr w:type="spellStart"/>
       <w:r>
         <w:rPr>
           <w:color w:val="A9B7C6"/>
         </w:rPr>
+        <w:t>olefile</w:t>
+      </w:r>
+      <w:proofErr w:type="spellEnd"/>
+      <w:r>
+        <w:rPr>
+          <w:color w:val="A9B7C6"/>
+        </w:rPr>
+        <w:t>==0.46</w:t>
+      </w:r>
+      <w:r>
+        <w:rPr>
+          <w:color w:val="A9B7C6"/>
+        </w:rPr>
         <w:br/>
-        <w:t>opencv-contrib-python==4.4.0.46</w:t>
-      </w:r>
+      </w:r>
+      <w:proofErr w:type="spellStart"/>
       <w:r>
         <w:rPr>
           <w:color w:val="A9B7C6"/>
         </w:rPr>
+        <w:t>opencv</w:t>
+      </w:r>
+      <w:proofErr w:type="spellEnd"/>
+      <w:r>
+        <w:rPr>
+          <w:color w:val="A9B7C6"/>
+        </w:rPr>
+        <w:t>-</w:t>
+      </w:r>
+      <w:proofErr w:type="spellStart"/>
+      <w:r>
+        <w:rPr>
+          <w:color w:val="A9B7C6"/>
+        </w:rPr>
+        <w:t>contrib</w:t>
+      </w:r>
+      <w:proofErr w:type="spellEnd"/>
+      <w:r>
+        <w:rPr>
+          <w:color w:val="A9B7C6"/>
+        </w:rPr>
+        <w:t>-python==4.4.0.46</w:t>
+      </w:r>
+      <w:r>
+        <w:rPr>
+          <w:color w:val="A9B7C6"/>
+        </w:rPr>
         <w:br/>
-        <w:t>opencv-python==4.4.0.46</w:t>
-      </w:r>
+      </w:r>
+      <w:proofErr w:type="spellStart"/>
       <w:r>
         <w:rPr>
           <w:color w:val="A9B7C6"/>
         </w:rPr>
+        <w:t>opencv</w:t>
+      </w:r>
+      <w:proofErr w:type="spellEnd"/>
+      <w:r>
+        <w:rPr>
+          <w:color w:val="A9B7C6"/>
+        </w:rPr>
+        <w:t>-python==4.4.0.46</w:t>
+      </w:r>
+      <w:r>
+        <w:rPr>
+          <w:color w:val="A9B7C6"/>
+        </w:rPr>
         <w:br/>
-        <w:t>wincertstore==0.2</w:t>
+      </w:r>
+      <w:proofErr w:type="spellStart"/>
+      <w:r>
+        <w:rPr>
+          <w:color w:val="A9B7C6"/>
+        </w:rPr>
+        <w:t>wincertstore</w:t>
+      </w:r>
+      <w:proofErr w:type="spellEnd"/>
+      <w:r>
+        <w:rPr>
+          <w:color w:val="A9B7C6"/>
+        </w:rPr>
+        <w:t>==0.2</w:t>
       </w:r>
       <w:r>
         <w:rPr>
@@ -207,7 +322,20 @@
           <w:color w:val="A9B7C6"/>
         </w:rPr>
         <w:br/>
-        <w:t>pygubu==0.10.2</w:t>
+      </w:r>
+      <w:proofErr w:type="spellStart"/>
+      <w:r>
+        <w:rPr>
+          <w:color w:val="A9B7C6"/>
+        </w:rPr>
+        <w:t>pygubu</w:t>
+      </w:r>
+      <w:proofErr w:type="spellEnd"/>
+      <w:r>
+        <w:rPr>
+          <w:color w:val="A9B7C6"/>
+        </w:rPr>
+        <w:t>==0.10.2</w:t>
       </w:r>
     </w:p>
     <w:p>
@@ -249,8 +377,21 @@
         <w:shd w:val="clear" w:color="auto" w:fill="171717" w:themeFill="background2" w:themeFillShade="1A"/>
       </w:pPr>
       <w:r>
-        <w:t>&gt;&gt; git clone xxx.git</w:t>
-      </w:r>
+        <w:t xml:space="preserve">&gt;&gt; </w:t>
+      </w:r>
+      <w:proofErr w:type="gramStart"/>
+      <w:r>
+        <w:t>git</w:t>
+      </w:r>
+      <w:proofErr w:type="gramEnd"/>
+      <w:r>
+        <w:t xml:space="preserve"> clone </w:t>
+      </w:r>
+      <w:proofErr w:type="spellStart"/>
+      <w:r>
+        <w:t>xxx.git</w:t>
+      </w:r>
+      <w:proofErr w:type="spellEnd"/>
     </w:p>
     <w:p>
       <w:pPr>
@@ -258,8 +399,21 @@
         <w:shd w:val="clear" w:color="auto" w:fill="171717" w:themeFill="background2" w:themeFillShade="1A"/>
       </w:pPr>
       <w:r>
-        <w:t>&gt;&gt; cd aska_products</w:t>
-      </w:r>
+        <w:t xml:space="preserve">&gt;&gt; </w:t>
+      </w:r>
+      <w:proofErr w:type="gramStart"/>
+      <w:r>
+        <w:t>cd</w:t>
+      </w:r>
+      <w:proofErr w:type="gramEnd"/>
+      <w:r>
+        <w:t xml:space="preserve"> </w:t>
+      </w:r>
+      <w:proofErr w:type="spellStart"/>
+      <w:r>
+        <w:t>aska_products</w:t>
+      </w:r>
+      <w:proofErr w:type="spellEnd"/>
     </w:p>
     <w:p>
       <w:pPr>
@@ -306,7 +460,15 @@
         <w:shd w:val="clear" w:color="auto" w:fill="171717" w:themeFill="background2" w:themeFillShade="1A"/>
       </w:pPr>
       <w:r>
-        <w:t>&gt;&gt; pip –version</w:t>
+        <w:t xml:space="preserve">&gt;&gt; </w:t>
+      </w:r>
+      <w:proofErr w:type="gramStart"/>
+      <w:r>
+        <w:t>pip</w:t>
+      </w:r>
+      <w:proofErr w:type="gramEnd"/>
+      <w:r>
+        <w:t xml:space="preserve"> –version</w:t>
       </w:r>
       <w:r>
         <w:br/>
@@ -331,8 +493,13 @@
         <w:shd w:val="clear" w:color="auto" w:fill="171717" w:themeFill="background2" w:themeFillShade="1A"/>
       </w:pPr>
       <w:r>
-        <w:t>python3 –m pip install –user virtualenv</w:t>
-      </w:r>
+        <w:t xml:space="preserve">python3 –m pip install –user </w:t>
+      </w:r>
+      <w:proofErr w:type="spellStart"/>
+      <w:r>
+        <w:t>virtualenv</w:t>
+      </w:r>
+      <w:proofErr w:type="spellEnd"/>
     </w:p>
     <w:p>
       <w:pPr>
@@ -340,8 +507,21 @@
         <w:shd w:val="clear" w:color="auto" w:fill="171717" w:themeFill="background2" w:themeFillShade="1A"/>
       </w:pPr>
       <w:r>
-        <w:t>python3 –m venv venv</w:t>
-      </w:r>
+        <w:t xml:space="preserve">python3 –m </w:t>
+      </w:r>
+      <w:proofErr w:type="spellStart"/>
+      <w:r>
+        <w:t>venv</w:t>
+      </w:r>
+      <w:proofErr w:type="spellEnd"/>
+      <w:r>
+        <w:t xml:space="preserve"> </w:t>
+      </w:r>
+      <w:proofErr w:type="spellStart"/>
+      <w:r>
+        <w:t>venv</w:t>
+      </w:r>
+      <w:proofErr w:type="spellEnd"/>
     </w:p>
     <w:p>
       <w:pPr>
@@ -360,8 +540,21 @@
         <w:pStyle w:val="ListParagraph"/>
         <w:shd w:val="clear" w:color="auto" w:fill="171717" w:themeFill="background2" w:themeFillShade="1A"/>
       </w:pPr>
-      <w:r>
-        <w:t>source venv/bin/activate</w:t>
+      <w:proofErr w:type="gramStart"/>
+      <w:r>
+        <w:t>source</w:t>
+      </w:r>
+      <w:proofErr w:type="gramEnd"/>
+      <w:r>
+        <w:t xml:space="preserve"> </w:t>
+      </w:r>
+      <w:proofErr w:type="spellStart"/>
+      <w:r>
+        <w:t>venv</w:t>
+      </w:r>
+      <w:proofErr w:type="spellEnd"/>
+      <w:r>
+        <w:t>/bin/activate</w:t>
       </w:r>
     </w:p>
     <w:p>
@@ -382,7 +575,15 @@
         <w:shd w:val="clear" w:color="auto" w:fill="171717" w:themeFill="background2" w:themeFillShade="1A"/>
       </w:pPr>
       <w:r>
-        <w:t>&gt;&gt; pip install –r requirements.txt</w:t>
+        <w:t xml:space="preserve">&gt;&gt; </w:t>
+      </w:r>
+      <w:proofErr w:type="gramStart"/>
+      <w:r>
+        <w:t>pip</w:t>
+      </w:r>
+      <w:proofErr w:type="gramEnd"/>
+      <w:r>
+        <w:t xml:space="preserve"> install –r requirements.txt</w:t>
       </w:r>
     </w:p>
     <w:p>
@@ -415,7 +616,17 @@
         <w:shd w:val="clear" w:color="auto" w:fill="171717" w:themeFill="background2" w:themeFillShade="1A"/>
       </w:pPr>
       <w:r>
-        <w:t xml:space="preserve">(venv) </w:t>
+        <w:t>(</w:t>
+      </w:r>
+      <w:proofErr w:type="spellStart"/>
+      <w:proofErr w:type="gramStart"/>
+      <w:r>
+        <w:t>venv</w:t>
+      </w:r>
+      <w:proofErr w:type="spellEnd"/>
+      <w:proofErr w:type="gramEnd"/>
+      <w:r>
+        <w:t xml:space="preserve">) </w:t>
       </w:r>
       <w:r>
         <w:t xml:space="preserve">&gt;&gt; python3 </w:t>
@@ -809,16 +1020,57 @@
         <w:t xml:space="preserve"> </w:t>
       </w:r>
       <w:r>
-        <w:t>i</w:t>
-      </w:r>
-      <w:bookmarkStart w:id="0" w:name="_GoBack"/>
-      <w:bookmarkEnd w:id="0"/>
-      <w:r>
-        <w:t>t will capture current image from camera, then it will use that image to calculate similarity and show the result to output pin in</w:t>
-      </w:r>
-      <w:r>
-        <w:t xml:space="preserve"> 200 millisecond</w:t>
-      </w:r>
+        <w:t xml:space="preserve">it will capture current image from camera, then it will use </w:t>
+      </w:r>
+      <w:r>
+        <w:t>the image</w:t>
+      </w:r>
+      <w:r>
+        <w:t xml:space="preserve"> </w:t>
+      </w:r>
+      <w:r>
+        <w:t xml:space="preserve">in </w:t>
+      </w:r>
+      <w:r>
+        <w:t>crop area</w:t>
+      </w:r>
+      <w:r>
+        <w:t xml:space="preserve"> </w:t>
+      </w:r>
+      <w:r>
+        <w:t>to calculate similarity and show the result to output pin in</w:t>
+      </w:r>
+      <w:r>
+        <w:t xml:space="preserve"> </w:t>
+      </w:r>
+      <w:r>
+        <w:t>1300</w:t>
+      </w:r>
+      <w:r>
+        <w:t xml:space="preserve"> millisecond</w:t>
+      </w:r>
+      <w:r>
+        <w:t xml:space="preserve"> (crop area = 640x480 pixel)</w:t>
+      </w:r>
+      <w:r>
+        <w:t>.</w:t>
+      </w:r>
+      <w:r>
+        <w:t xml:space="preserve"> This calculate time is depend on the size of crop area. For example, </w:t>
+      </w:r>
+      <w:proofErr w:type="gramStart"/>
+      <w:r>
+        <w:t>If</w:t>
+      </w:r>
+      <w:proofErr w:type="gramEnd"/>
+      <w:r>
+        <w:t xml:space="preserve"> size of crop area is 320x240, calculate time is about 650 </w:t>
+      </w:r>
+      <w:proofErr w:type="spellStart"/>
+      <w:r>
+        <w:t>milisecond</w:t>
+      </w:r>
+      <w:proofErr w:type="spellEnd"/>
       <w:r>
         <w:t>.</w:t>
       </w:r>
@@ -831,9 +1083,9 @@
         <w:lastRenderedPageBreak/>
         <w:drawing>
           <wp:inline distT="0" distB="0" distL="0" distR="0">
-            <wp:extent cx="5351780" cy="6170930"/>
-            <wp:effectExtent l="0" t="0" r="1270" b="1270"/>
-            <wp:docPr id="2" name="Picture 2"/>
+            <wp:extent cx="5391150" cy="4565015"/>
+            <wp:effectExtent l="0" t="0" r="0" b="6985"/>
+            <wp:docPr id="3" name="Picture 3"/>
             <wp:cNvGraphicFramePr>
               <a:graphicFrameLocks xmlns:a="http://schemas.openxmlformats.org/drawingml/2006/main" noChangeAspect="1"/>
             </wp:cNvGraphicFramePr>
@@ -862,7 +1114,7 @@
                   <pic:spPr bwMode="auto">
                     <a:xfrm>
                       <a:off x="0" y="0"/>
-                      <a:ext cx="5351780" cy="6170930"/>
+                      <a:ext cx="5391150" cy="4565015"/>
                     </a:xfrm>
                     <a:prstGeom prst="rect">
                       <a:avLst/>
@@ -881,6 +1133,17 @@
     </w:p>
     <w:p>
       <w:pPr>
+        <w:jc w:val="center"/>
+        <w:rPr>
+          <w:rFonts w:hint="eastAsia"/>
+        </w:rPr>
+      </w:pPr>
+      <w:r>
+        <w:t>(Crop area = 640x480 pixel)</w:t>
+      </w:r>
+    </w:p>
+    <w:p>
+      <w:pPr>
         <w:rPr>
           <w:noProof/>
         </w:rPr>
@@ -896,7 +1159,12 @@
     </w:p>
     <w:p>
       <w:r>
-        <w:t>You can change the camera resolution in “camera_show.py” here.</w:t>
+        <w:t xml:space="preserve">You can change the camera resolution </w:t>
+      </w:r>
+      <w:bookmarkStart w:id="0" w:name="_GoBack"/>
+      <w:bookmarkEnd w:id="0"/>
+      <w:r>
+        <w:t>in “camera_show.py” here.</w:t>
       </w:r>
     </w:p>
     <w:p>
@@ -1447,7 +1715,15 @@
         </w:numPr>
       </w:pPr>
       <w:r>
-        <w:t>Similarities checking (OpenCV)</w:t>
+        <w:t>Similarities checking (</w:t>
+      </w:r>
+      <w:proofErr w:type="spellStart"/>
+      <w:r>
+        <w:t>OpenCV</w:t>
+      </w:r>
+      <w:proofErr w:type="spellEnd"/>
+      <w:r>
+        <w:t>)</w:t>
       </w:r>
     </w:p>
     <w:p>
@@ -3006,7 +3282,7 @@
 </file>
 
 <file path=customXml/itemProps1.xml><?xml version="1.0" encoding="utf-8"?>
-<ds:datastoreItem xmlns:ds="http://schemas.openxmlformats.org/officeDocument/2006/customXml" ds:itemID="{42B4F1EE-1A84-4E66-A6C1-C9BE5B1AEA18}">
+<ds:datastoreItem xmlns:ds="http://schemas.openxmlformats.org/officeDocument/2006/customXml" ds:itemID="{9866A30D-EB01-4B25-9BF1-FF9311DB6B5F}">
   <ds:schemaRefs>
     <ds:schemaRef ds:uri="http://schemas.openxmlformats.org/officeDocument/2006/bibliography"/>
   </ds:schemaRefs>
